--- a/templates/Formulir TA1-04 Pengajuan SK Pembimbing Skripsi.docx
+++ b/templates/Formulir TA1-04 Pengajuan SK Pembimbing Skripsi.docx
@@ -304,7 +304,6 @@
               <w:spacing w:line="360" w:lineRule="auto"/>
               <w:rPr>
                 <w:color w:val="000000"/>
-                <w:lang w:val="id-ID"/>
               </w:rPr>
             </w:pPr>
             <w:r>
@@ -313,6 +312,12 @@
                 <w:lang w:val="id-ID"/>
               </w:rPr>
               <w:t> </w:t>
+            </w:r>
+            <w:r>
+              <w:rPr>
+                <w:color w:val="000000"/>
+              </w:rPr>
+              <w:t>55201120030</w:t>
             </w:r>
           </w:p>
         </w:tc>
@@ -371,7 +376,6 @@
               <w:spacing w:line="360" w:lineRule="auto"/>
               <w:rPr>
                 <w:color w:val="000000"/>
-                <w:lang w:val="id-ID"/>
               </w:rPr>
             </w:pPr>
             <w:r>
@@ -380,6 +384,12 @@
                 <w:lang w:val="id-ID"/>
               </w:rPr>
               <w:t> </w:t>
+            </w:r>
+            <w:r>
+              <w:rPr>
+                <w:color w:val="000000"/>
+              </w:rPr>
+              <w:t>Rahmat Sunjani</w:t>
             </w:r>
           </w:p>
         </w:tc>
@@ -446,7 +456,7 @@
                 <w:color w:val="000000"/>
                 <w:lang w:val="id-ID"/>
               </w:rPr>
-              <w:t> </w:t>
+              <w:t>OTOMATISASI PENILAIAN SOURCE CODE JAVASCRIPT DENGAN JEST DAN SUPERTEST PADA NODE PACKAGE MANAGER (NPM)</w:t>
             </w:r>
           </w:p>
         </w:tc>
@@ -690,7 +700,6 @@
               <w:spacing w:line="360" w:lineRule="auto"/>
               <w:rPr>
                 <w:color w:val="000000"/>
-                <w:lang w:val="id-ID"/>
               </w:rPr>
             </w:pPr>
             <w:r>
@@ -699,6 +708,49 @@
                 <w:lang w:val="id-ID"/>
               </w:rPr>
               <w:t> </w:t>
+            </w:r>
+            <w:r>
+              <w:rPr>
+                <w:color w:val="000000"/>
+                <w:lang w:val="id-ID"/>
+              </w:rPr>
+              <w:t>ISWANTO</w:t>
+            </w:r>
+            <w:r>
+              <w:rPr>
+                <w:color w:val="000000"/>
+              </w:rPr>
+              <w:t>,</w:t>
+            </w:r>
+            <w:r>
+              <w:rPr>
+                <w:color w:val="000000"/>
+              </w:rPr>
+              <w:t xml:space="preserve"> </w:t>
+            </w:r>
+            <w:r>
+              <w:rPr>
+                <w:color w:val="000000"/>
+              </w:rPr>
+              <w:t>S.T</w:t>
+            </w:r>
+            <w:r>
+              <w:rPr>
+                <w:color w:val="000000"/>
+              </w:rPr>
+              <w:t xml:space="preserve">, </w:t>
+            </w:r>
+            <w:r>
+              <w:rPr>
+                <w:color w:val="000000"/>
+              </w:rPr>
+              <w:t>M.T</w:t>
+            </w:r>
+            <w:r>
+              <w:rPr>
+                <w:color w:val="000000"/>
+              </w:rPr>
+              <w:t>.</w:t>
             </w:r>
           </w:p>
         </w:tc>
@@ -721,7 +773,6 @@
               <w:spacing w:line="360" w:lineRule="auto"/>
               <w:rPr>
                 <w:color w:val="000000"/>
-                <w:lang w:val="id-ID"/>
               </w:rPr>
             </w:pPr>
             <w:r>
@@ -730,6 +781,12 @@
                 <w:lang w:val="id-ID"/>
               </w:rPr>
               <w:t> </w:t>
+            </w:r>
+            <w:r>
+              <w:rPr>
+                <w:color w:val="000000"/>
+              </w:rPr>
+              <w:t>0415086803</w:t>
             </w:r>
           </w:p>
         </w:tc>
@@ -752,7 +809,6 @@
               <w:spacing w:line="360" w:lineRule="auto"/>
               <w:rPr>
                 <w:color w:val="000000"/>
-                <w:lang w:val="id-ID"/>
               </w:rPr>
             </w:pPr>
             <w:r>
@@ -761,6 +817,20 @@
                 <w:lang w:val="id-ID"/>
               </w:rPr>
               <w:t> </w:t>
+            </w:r>
+            <w:proofErr w:type="spellStart"/>
+            <w:r>
+              <w:rPr>
+                <w:color w:val="000000"/>
+              </w:rPr>
+              <w:t>Pembimbing</w:t>
+            </w:r>
+            <w:proofErr w:type="spellEnd"/>
+            <w:r>
+              <w:rPr>
+                <w:color w:val="000000"/>
+              </w:rPr>
+              <w:t xml:space="preserve"> 1</w:t>
             </w:r>
           </w:p>
         </w:tc>
@@ -820,7 +890,6 @@
               <w:spacing w:line="360" w:lineRule="auto"/>
               <w:rPr>
                 <w:color w:val="000000"/>
-                <w:lang w:val="id-ID"/>
               </w:rPr>
             </w:pPr>
             <w:r>
@@ -829,6 +898,25 @@
                 <w:lang w:val="id-ID"/>
               </w:rPr>
               <w:t> </w:t>
+            </w:r>
+            <w:r>
+              <w:rPr>
+                <w:color w:val="000000"/>
+              </w:rPr>
+              <w:t xml:space="preserve">Dra. </w:t>
+            </w:r>
+            <w:r>
+              <w:rPr>
+                <w:color w:val="000000"/>
+                <w:lang w:val="id-ID"/>
+              </w:rPr>
+              <w:t>HERNAWATI</w:t>
+            </w:r>
+            <w:r>
+              <w:rPr>
+                <w:color w:val="000000"/>
+              </w:rPr>
+              <w:t>, M.T.</w:t>
             </w:r>
           </w:p>
         </w:tc>
@@ -851,7 +939,6 @@
               <w:spacing w:line="360" w:lineRule="auto"/>
               <w:rPr>
                 <w:color w:val="000000"/>
-                <w:lang w:val="id-ID"/>
               </w:rPr>
             </w:pPr>
             <w:r>
@@ -860,6 +947,12 @@
                 <w:lang w:val="id-ID"/>
               </w:rPr>
               <w:t> </w:t>
+            </w:r>
+            <w:r>
+              <w:rPr>
+                <w:color w:val="000000"/>
+              </w:rPr>
+              <w:t>0404016403</w:t>
             </w:r>
           </w:p>
         </w:tc>
@@ -882,7 +975,6 @@
               <w:spacing w:line="360" w:lineRule="auto"/>
               <w:rPr>
                 <w:color w:val="000000"/>
-                <w:lang w:val="id-ID"/>
               </w:rPr>
             </w:pPr>
             <w:r>
@@ -891,6 +983,20 @@
                 <w:lang w:val="id-ID"/>
               </w:rPr>
               <w:t> </w:t>
+            </w:r>
+            <w:proofErr w:type="spellStart"/>
+            <w:r>
+              <w:rPr>
+                <w:color w:val="000000"/>
+              </w:rPr>
+              <w:t>Pembimbing</w:t>
+            </w:r>
+            <w:proofErr w:type="spellEnd"/>
+            <w:r>
+              <w:rPr>
+                <w:color w:val="000000"/>
+              </w:rPr>
+              <w:t xml:space="preserve"> 2</w:t>
             </w:r>
           </w:p>
         </w:tc>
@@ -969,25 +1075,24 @@
               <w:rPr>
                 <w:lang w:val="id-ID"/>
               </w:rPr>
-              <w:t xml:space="preserve">Bandung, </w:t>
+              <w:t>Bandung,</w:t>
+            </w:r>
+            <w:r>
+              <w:t xml:space="preserve"> 15 </w:t>
+            </w:r>
+            <w:proofErr w:type="spellStart"/>
+            <w:r>
+              <w:t>Desember</w:t>
+            </w:r>
+            <w:proofErr w:type="spellEnd"/>
+            <w:r>
+              <w:t xml:space="preserve"> </w:t>
             </w:r>
             <w:r>
               <w:rPr>
                 <w:lang w:val="en-ID"/>
               </w:rPr>
-              <w:t xml:space="preserve">         </w:t>
-            </w:r>
-            <w:r>
-              <w:rPr>
-                <w:lang w:val="en-ID"/>
-              </w:rPr>
-              <w:t>April</w:t>
-            </w:r>
-            <w:r>
-              <w:rPr>
-                <w:lang w:val="en-ID"/>
-              </w:rPr>
-              <w:t xml:space="preserve"> 2023</w:t>
+              <w:t>2023</w:t>
             </w:r>
           </w:p>
           <w:p>
@@ -1021,14 +1126,15 @@
               </w:pBdr>
               <w:spacing w:line="360" w:lineRule="auto"/>
               <w:jc w:val="center"/>
-              <w:rPr>
-                <w:lang w:val="id-ID"/>
-              </w:rPr>
-            </w:pPr>
+            </w:pPr>
+            <w:r>
+              <w:t>Rahmat Sunjani</w:t>
+            </w:r>
           </w:p>
           <w:p>
             <w:pPr>
               <w:spacing w:line="360" w:lineRule="auto"/>
+              <w:jc w:val="center"/>
               <w:rPr>
                 <w:lang w:val="en-ID"/>
               </w:rPr>
@@ -1037,7 +1143,13 @@
               <w:rPr>
                 <w:lang w:val="en-ID"/>
               </w:rPr>
-              <w:t xml:space="preserve">NPM.                   </w:t>
+              <w:t>NPM</w:t>
+            </w:r>
+            <w:r>
+              <w:rPr>
+                <w:lang w:val="en-ID"/>
+              </w:rPr>
+              <w:t>. 55201120030</w:t>
             </w:r>
           </w:p>
           <w:p>
